--- a/Akash Resume_V.docx
+++ b/Akash Resume_V.docx
@@ -424,7 +424,7 @@
           <w:sz w:val="22"/>
           <w:szCs w:val="22"/>
         </w:rPr>
-        <w:t xml:space="preserve">gies, with a deep understanding of back-end development. </w:t>
+        <w:t xml:space="preserve">gies, with a deep understandielopment. </w:t>
       </w:r>
     </w:p>
     <w:p>
